--- a/day5/Hotel mapping.docx
+++ b/day5/Hotel mapping.docx
@@ -848,14 +848,6 @@
             </w:r>
             <w:r>
               <w:rPr>
-                <w:noProof/>
-                <w:sz w:val="28"/>
-                <w:szCs w:val="28"/>
-              </w:rPr>
-              <w:t>v</w:t>
-            </w:r>
-            <w:r>
-              <w:rPr>
                 <w:sz w:val="28"/>
                 <w:szCs w:val="28"/>
               </w:rPr>
@@ -2425,6 +2417,9 @@
         <w:gridCol w:w="985"/>
         <w:gridCol w:w="990"/>
         <w:gridCol w:w="900"/>
+        <w:gridCol w:w="985"/>
+        <w:gridCol w:w="1539"/>
+        <w:gridCol w:w="1612"/>
       </w:tblGrid>
       <w:tr>
         <w:tc>
@@ -2502,6 +2497,104 @@
             </w:r>
           </w:p>
         </w:tc>
+        <w:tc>
+          <w:tcPr>
+            <w:tcW w:w="985" w:type="dxa"/>
+          </w:tcPr>
+          <w:p>
+            <w:pPr>
+              <w:rPr>
+                <w:sz w:val="28"/>
+                <w:szCs w:val="28"/>
+              </w:rPr>
+            </w:pPr>
+            <w:r>
+              <w:rPr>
+                <w:sz w:val="28"/>
+                <w:szCs w:val="28"/>
+              </w:rPr>
+              <w:t>Phone</w:t>
+            </w:r>
+          </w:p>
+          <w:p>
+            <w:pPr>
+              <w:rPr>
+                <w:sz w:val="28"/>
+                <w:szCs w:val="28"/>
+              </w:rPr>
+            </w:pPr>
+          </w:p>
+        </w:tc>
+        <w:tc>
+          <w:tcPr>
+            <w:tcW w:w="985" w:type="dxa"/>
+          </w:tcPr>
+          <w:p>
+            <w:pPr>
+              <w:rPr>
+                <w:sz w:val="28"/>
+                <w:szCs w:val="28"/>
+              </w:rPr>
+            </w:pPr>
+            <w:r>
+              <w:rPr>
+                <w:sz w:val="28"/>
+                <w:szCs w:val="28"/>
+              </w:rPr>
+              <w:t>Booking_id</w:t>
+            </w:r>
+          </w:p>
+          <w:p>
+            <w:pPr>
+              <w:rPr>
+                <w:sz w:val="28"/>
+                <w:szCs w:val="28"/>
+              </w:rPr>
+            </w:pPr>
+            <w:r>
+              <w:rPr>
+                <w:sz w:val="28"/>
+                <w:szCs w:val="28"/>
+              </w:rPr>
+              <w:t>-------------</w:t>
+            </w:r>
+          </w:p>
+        </w:tc>
+        <w:tc>
+          <w:tcPr>
+            <w:tcW w:w="985" w:type="dxa"/>
+          </w:tcPr>
+          <w:p>
+            <w:pPr>
+              <w:rPr>
+                <w:sz w:val="28"/>
+                <w:szCs w:val="28"/>
+              </w:rPr>
+            </w:pPr>
+            <w:r>
+              <w:rPr>
+                <w:sz w:val="28"/>
+                <w:szCs w:val="28"/>
+              </w:rPr>
+              <w:t>Room_num</w:t>
+            </w:r>
+          </w:p>
+          <w:p>
+            <w:pPr>
+              <w:rPr>
+                <w:sz w:val="28"/>
+                <w:szCs w:val="28"/>
+              </w:rPr>
+            </w:pPr>
+            <w:r>
+              <w:rPr>
+                <w:sz w:val="28"/>
+                <w:szCs w:val="28"/>
+              </w:rPr>
+              <w:t>--------------</w:t>
+            </w:r>
+          </w:p>
+        </w:tc>
       </w:tr>
     </w:tbl>
     <w:p>
@@ -2512,113 +2605,6 @@
         </w:rPr>
       </w:pPr>
     </w:p>
-    <w:p>
-      <w:pPr>
-        <w:rPr>
-          <w:sz w:val="28"/>
-          <w:szCs w:val="28"/>
-        </w:rPr>
-      </w:pPr>
-    </w:p>
-    <w:p>
-      <w:pPr>
-        <w:rPr>
-          <w:sz w:val="28"/>
-          <w:szCs w:val="28"/>
-        </w:rPr>
-      </w:pPr>
-      <w:r>
-        <w:rPr>
-          <w:sz w:val="28"/>
-          <w:szCs w:val="28"/>
-        </w:rPr>
-        <w:lastRenderedPageBreak/>
-        <w:t>Phone table:</w:t>
-      </w:r>
-    </w:p>
-    <w:tbl>
-      <w:tblPr>
-        <w:tblStyle w:val="TableGrid"/>
-        <w:tblW w:w="0" w:type="auto"/>
-        <w:tblLook w:val="04A0" w:firstRow="1" w:lastRow="0" w:firstColumn="1" w:lastColumn="0" w:noHBand="0" w:noVBand="1"/>
-      </w:tblPr>
-      <w:tblGrid>
-        <w:gridCol w:w="1165"/>
-        <w:gridCol w:w="990"/>
-      </w:tblGrid>
-      <w:tr>
-        <w:tc>
-          <w:tcPr>
-            <w:tcW w:w="1165" w:type="dxa"/>
-          </w:tcPr>
-          <w:p>
-            <w:pPr>
-              <w:rPr>
-                <w:sz w:val="28"/>
-                <w:szCs w:val="28"/>
-              </w:rPr>
-            </w:pPr>
-            <w:r>
-              <w:rPr>
-                <w:sz w:val="28"/>
-                <w:szCs w:val="28"/>
-              </w:rPr>
-              <w:t>c-id</w:t>
-            </w:r>
-          </w:p>
-          <w:p>
-            <w:pPr>
-              <w:rPr>
-                <w:sz w:val="28"/>
-                <w:szCs w:val="28"/>
-              </w:rPr>
-            </w:pPr>
-            <w:r>
-              <w:rPr>
-                <w:sz w:val="28"/>
-                <w:szCs w:val="28"/>
-              </w:rPr>
-              <w:t>___</w:t>
-            </w:r>
-          </w:p>
-        </w:tc>
-        <w:tc>
-          <w:tcPr>
-            <w:tcW w:w="990" w:type="dxa"/>
-          </w:tcPr>
-          <w:p>
-            <w:pPr>
-              <w:rPr>
-                <w:sz w:val="28"/>
-                <w:szCs w:val="28"/>
-              </w:rPr>
-            </w:pPr>
-            <w:r>
-              <w:rPr>
-                <w:sz w:val="28"/>
-                <w:szCs w:val="28"/>
-              </w:rPr>
-              <w:t>Phone</w:t>
-            </w:r>
-          </w:p>
-          <w:p>
-            <w:pPr>
-              <w:rPr>
-                <w:sz w:val="28"/>
-                <w:szCs w:val="28"/>
-              </w:rPr>
-            </w:pPr>
-            <w:r>
-              <w:rPr>
-                <w:sz w:val="28"/>
-                <w:szCs w:val="28"/>
-              </w:rPr>
-              <w:t>______</w:t>
-            </w:r>
-          </w:p>
-        </w:tc>
-      </w:tr>
-    </w:tbl>
     <w:p>
       <w:pPr>
         <w:rPr>
